--- a/Practica2-2/Docs/317242409_PRACTICA2_GPO11.docx
+++ b/Practica2-2/Docs/317242409_PRACTICA2_GPO11.docx
@@ -56,12 +56,106 @@
       </w:pPr>
       <w:r>
         <w:rPr>
+          <w:noProof/>
+        </w:rPr>
+        <w:drawing>
+          <wp:anchor distT="0" distB="0" distL="114300" distR="114300" simplePos="0" relativeHeight="251659264" behindDoc="0" locked="0" layoutInCell="1" allowOverlap="1" wp14:anchorId="08A8F53A" wp14:editId="33A5F2AA">
+            <wp:simplePos x="0" y="0"/>
+            <wp:positionH relativeFrom="column">
+              <wp:posOffset>1354525</wp:posOffset>
+            </wp:positionH>
+            <wp:positionV relativeFrom="paragraph">
+              <wp:posOffset>852664</wp:posOffset>
+            </wp:positionV>
+            <wp:extent cx="3056255" cy="3070225"/>
+            <wp:effectExtent l="0" t="0" r="4445" b="3175"/>
+            <wp:wrapTopAndBottom/>
+            <wp:docPr id="3" name="Picture 3"/>
+            <wp:cNvGraphicFramePr>
+              <a:graphicFrameLocks xmlns:a="http://schemas.openxmlformats.org/drawingml/2006/main" noChangeAspect="1"/>
+            </wp:cNvGraphicFramePr>
+            <a:graphic xmlns:a="http://schemas.openxmlformats.org/drawingml/2006/main">
+              <a:graphicData uri="http://schemas.openxmlformats.org/drawingml/2006/picture">
+                <pic:pic xmlns:pic="http://schemas.openxmlformats.org/drawingml/2006/picture">
+                  <pic:nvPicPr>
+                    <pic:cNvPr id="0" name="Picture 1"/>
+                    <pic:cNvPicPr>
+                      <a:picLocks noChangeAspect="1" noChangeArrowheads="1"/>
+                    </pic:cNvPicPr>
+                  </pic:nvPicPr>
+                  <pic:blipFill>
+                    <a:blip r:embed="rId7">
+                      <a:extLst>
+                        <a:ext uri="{28A0092B-C50C-407E-A947-70E740481C1C}">
+                          <a14:useLocalDpi xmlns:a14="http://schemas.microsoft.com/office/drawing/2010/main" val="0"/>
+                        </a:ext>
+                      </a:extLst>
+                    </a:blip>
+                    <a:srcRect/>
+                    <a:stretch>
+                      <a:fillRect/>
+                    </a:stretch>
+                  </pic:blipFill>
+                  <pic:spPr bwMode="auto">
+                    <a:xfrm>
+                      <a:off x="0" y="0"/>
+                      <a:ext cx="3056255" cy="3070225"/>
+                    </a:xfrm>
+                    <a:prstGeom prst="rect">
+                      <a:avLst/>
+                    </a:prstGeom>
+                    <a:noFill/>
+                    <a:ln>
+                      <a:noFill/>
+                    </a:ln>
+                  </pic:spPr>
+                </pic:pic>
+              </a:graphicData>
+            </a:graphic>
+            <wp14:sizeRelH relativeFrom="page">
+              <wp14:pctWidth>0</wp14:pctWidth>
+            </wp14:sizeRelH>
+            <wp14:sizeRelV relativeFrom="page">
+              <wp14:pctHeight>0</wp14:pctHeight>
+            </wp14:sizeRelV>
+          </wp:anchor>
+        </w:drawing>
+      </w:r>
+      <w:r>
+        <w:rPr>
           <w:rFonts w:eastAsia="Times New Roman" w:cs="Times New Roman"/>
           <w:color w:val="3C4043"/>
           <w:spacing w:val="3"/>
           <w:lang w:val="es-MX"/>
         </w:rPr>
         <w:t>Dibujar 7 cubos como se muestra en la imagen usando la vista en perspectiva haciendo que todos sean visibles dentro del viewport sin utilizar una traslación en Z en los objetos.</w:t>
+      </w:r>
+    </w:p>
+    <w:p>
+      <w:pPr>
+        <w:spacing w:before="100" w:beforeAutospacing="1" w:after="100" w:afterAutospacing="1" w:line="240" w:lineRule="auto"/>
+        <w:ind w:left="720"/>
+        <w:rPr>
+          <w:rFonts w:eastAsia="Times New Roman" w:cs="Times New Roman"/>
+          <w:color w:val="3C4043"/>
+          <w:spacing w:val="3"/>
+          <w:lang w:val="es-MX"/>
+        </w:rPr>
+      </w:pPr>
+      <w:r>
+        <w:fldChar w:fldCharType="begin"/>
+      </w:r>
+      <w:r>
+        <w:rPr>
+          <w:lang w:val="es-ES"/>
+        </w:rPr>
+        <w:instrText xml:space="preserve"> INCLUDEPICTURE "/Users/navarrete/Library/Group Containers/UBF8T346G9.ms/WebArchiveCopyPasteTempFiles/com.microsoft.Word/LRKzoJwqBoeVMnsE7P23XZeSwYk6bWz8P5wOe-8SdoBiVqCXADT91cyjiTIQyYRr21UXb3ha-imdfJE=w2880-h1590" \* MERGEFORMATINET </w:instrText>
+      </w:r>
+      <w:r>
+        <w:fldChar w:fldCharType="separate"/>
+      </w:r>
+      <w:r>
+        <w:fldChar w:fldCharType="end"/>
       </w:r>
     </w:p>
     <w:p>
@@ -135,7 +229,7 @@
                     <pic:cNvPicPr/>
                   </pic:nvPicPr>
                   <pic:blipFill>
-                    <a:blip r:embed="rId7" cstate="print">
+                    <a:blip r:embed="rId8" cstate="print">
                       <a:extLst>
                         <a:ext uri="{28A0092B-C50C-407E-A947-70E740481C1C}">
                           <a14:useLocalDpi xmlns:a14="http://schemas.microsoft.com/office/drawing/2010/main" val="0"/>
@@ -162,8 +256,13 @@
         </w:drawing>
       </w:r>
       <w:r>
-        <w:t>Modo ortogonal</w:t>
+        <w:t xml:space="preserve">Modo </w:t>
       </w:r>
+      <w:proofErr w:type="spellStart"/>
+      <w:r>
+        <w:t>ortogonal</w:t>
+      </w:r>
+      <w:proofErr w:type="spellEnd"/>
     </w:p>
     <w:p/>
     <w:p/>
@@ -175,11 +274,19 @@
     <w:p>
       <w:r>
         <w:lastRenderedPageBreak/>
-        <w:t>Modo perspectiva</w:t>
+        <w:t xml:space="preserve">Modo </w:t>
       </w:r>
+      <w:proofErr w:type="spellStart"/>
+      <w:r>
+        <w:t>perspectiva</w:t>
+      </w:r>
+      <w:proofErr w:type="spellEnd"/>
     </w:p>
     <w:p>
       <w:r>
+        <w:rPr>
+          <w:noProof/>
+        </w:rPr>
         <w:drawing>
           <wp:inline distT="0" distB="0" distL="0" distR="0" wp14:anchorId="73846DAC" wp14:editId="591F7F6F">
             <wp:extent cx="5943600" cy="2507615"/>
@@ -196,7 +303,7 @@
                     <pic:cNvPicPr/>
                   </pic:nvPicPr>
                   <pic:blipFill>
-                    <a:blip r:embed="rId8"/>
+                    <a:blip r:embed="rId9"/>
                     <a:stretch>
                       <a:fillRect/>
                     </a:stretch>
@@ -227,7 +334,7 @@
     <w:p/>
     <w:p/>
     <w:sectPr>
-      <w:headerReference w:type="default" r:id="rId9"/>
+      <w:headerReference w:type="default" r:id="rId10"/>
       <w:pgSz w:w="12240" w:h="15840"/>
       <w:pgMar w:top="1440" w:right="1440" w:bottom="1440" w:left="1440" w:header="720" w:footer="720" w:gutter="0"/>
       <w:cols w:space="720"/>
@@ -439,7 +546,17 @@
               <w:szCs w:val="28"/>
               <w:lang w:val="es-MX"/>
             </w:rPr>
-            <w:t xml:space="preserve"> Gr</w:t>
+            <w:t xml:space="preserve"> </w:t>
+          </w:r>
+          <w:r>
+            <w:rPr>
+              <w:b/>
+              <w:bCs/>
+              <w:sz w:val="28"/>
+              <w:szCs w:val="28"/>
+              <w:lang w:val="es-MX"/>
+            </w:rPr>
+            <w:t>Gr</w:t>
           </w:r>
           <w:r>
             <w:rPr>
@@ -1341,6 +1458,7 @@
   <w:style w:type="character" w:default="1" w:styleId="DefaultParagraphFont">
     <w:name w:val="Default Paragraph Font"/>
     <w:uiPriority w:val="1"/>
+    <w:semiHidden/>
     <w:unhideWhenUsed/>
   </w:style>
   <w:style w:type="table" w:default="1" w:styleId="TableNormal">
